--- a/Azure Programmatic Capability.docx
+++ b/Azure Programmatic Capability.docx
@@ -379,7 +379,50 @@
         <w:t>I will start this off by getting the tests all set up and running locally on my personal machine</w:t>
       </w:r>
       <w:r>
-        <w:t xml:space="preserve">. I will create a git repository specific to this effort to iterate on my solution. </w:t>
+        <w:t>. I will create a git repository specific to this effort to iterate on my solution</w:t>
+      </w:r>
+      <w:r>
+        <w:t xml:space="preserve">. This is in a repo called </w:t>
+      </w:r>
+      <w:proofErr w:type="spellStart"/>
+      <w:r>
+        <w:t>ComputePOC</w:t>
+      </w:r>
+      <w:proofErr w:type="spellEnd"/>
+      <w:r>
+        <w:t xml:space="preserve">. I will publish to </w:t>
+      </w:r>
+      <w:proofErr w:type="spellStart"/>
+      <w:r>
+        <w:t>githhub</w:t>
+      </w:r>
+      <w:proofErr w:type="spellEnd"/>
+      <w:r>
+        <w:t xml:space="preserve"> if need for any of the compute operations. There will be no sensitive information stored in the repo.  </w:t>
+      </w:r>
+    </w:p>
+    <w:p>
+      <w:r>
+        <w:t>API Test Extraction:</w:t>
+      </w:r>
+    </w:p>
+    <w:p>
+      <w:r>
+        <w:t xml:space="preserve">I figured I could extract time series data from some FRED datasets, as their API is publicly accessible. My </w:t>
+      </w:r>
+      <w:proofErr w:type="spellStart"/>
+      <w:r>
+        <w:t>api</w:t>
+      </w:r>
+      <w:proofErr w:type="spellEnd"/>
+      <w:r>
+        <w:t xml:space="preserve"> Key is </w:t>
+      </w:r>
+      <w:r>
+        <w:t>0c34b5e00a2480151931f7c6fcc6fe5c</w:t>
+      </w:r>
+      <w:r>
+        <w:t>.</w:t>
       </w:r>
     </w:p>
     <w:p>
@@ -1518,7 +1561,6 @@
   <w:style w:type="character" w:default="1" w:styleId="DefaultParagraphFont">
     <w:name w:val="Default Paragraph Font"/>
     <w:uiPriority w:val="1"/>
-    <w:semiHidden/>
     <w:unhideWhenUsed/>
   </w:style>
   <w:style w:type="table" w:default="1" w:styleId="TableNormal">

--- a/Azure Programmatic Capability.docx
+++ b/Azure Programmatic Capability.docx
@@ -407,6 +407,13 @@
       </w:r>
     </w:p>
     <w:p>
+      <w:pPr>
+        <w:pStyle w:val="ListParagraph"/>
+        <w:numPr>
+          <w:ilvl w:val="0"/>
+          <w:numId w:val="6"/>
+        </w:numPr>
+      </w:pPr>
       <w:r>
         <w:t xml:space="preserve">I figured I could extract time series data from some FRED datasets, as their API is publicly accessible. My </w:t>
       </w:r>
@@ -423,6 +430,45 @@
       </w:r>
       <w:r>
         <w:t>.</w:t>
+      </w:r>
+      <w:r>
+        <w:t xml:space="preserve"> </w:t>
+      </w:r>
+    </w:p>
+    <w:p>
+      <w:pPr>
+        <w:pStyle w:val="ListParagraph"/>
+        <w:numPr>
+          <w:ilvl w:val="0"/>
+          <w:numId w:val="6"/>
+        </w:numPr>
+      </w:pPr>
+      <w:r>
+        <w:t>Performance/concurrency is hardly a consideration, the API has a limit of 120 requests per minute</w:t>
+      </w:r>
+    </w:p>
+    <w:p>
+      <w:pPr>
+        <w:pStyle w:val="ListParagraph"/>
+        <w:numPr>
+          <w:ilvl w:val="0"/>
+          <w:numId w:val="6"/>
+        </w:numPr>
+      </w:pPr>
+      <w:r>
+        <w:t xml:space="preserve"> I will pull the full set of releases from FRED, then for each of those releases, pull the full series of datasets.</w:t>
+      </w:r>
+    </w:p>
+    <w:p>
+      <w:pPr>
+        <w:pStyle w:val="ListParagraph"/>
+        <w:numPr>
+          <w:ilvl w:val="0"/>
+          <w:numId w:val="6"/>
+        </w:numPr>
+      </w:pPr>
+      <w:r>
+        <w:t>I will write the releases and series to ADLS blob storage</w:t>
       </w:r>
     </w:p>
     <w:p>
@@ -940,6 +986,119 @@
       </w:pPr>
     </w:lvl>
   </w:abstractNum>
+  <w:abstractNum w:abstractNumId="5" w15:restartNumberingAfterBreak="0">
+    <w:nsid w:val="612D473B"/>
+    <w:multiLevelType w:val="hybridMultilevel"/>
+    <w:tmpl w:val="B984A910"/>
+    <w:lvl w:ilvl="0" w:tplc="04090001">
+      <w:start w:val="1"/>
+      <w:numFmt w:val="bullet"/>
+      <w:lvlText w:val=""/>
+      <w:lvlJc w:val="left"/>
+      <w:pPr>
+        <w:ind w:left="720" w:hanging="360"/>
+      </w:pPr>
+      <w:rPr>
+        <w:rFonts w:ascii="Symbol" w:hAnsi="Symbol" w:hint="default"/>
+      </w:rPr>
+    </w:lvl>
+    <w:lvl w:ilvl="1" w:tplc="04090003" w:tentative="1">
+      <w:start w:val="1"/>
+      <w:numFmt w:val="bullet"/>
+      <w:lvlText w:val="o"/>
+      <w:lvlJc w:val="left"/>
+      <w:pPr>
+        <w:ind w:left="1440" w:hanging="360"/>
+      </w:pPr>
+      <w:rPr>
+        <w:rFonts w:ascii="Courier New" w:hAnsi="Courier New" w:cs="Courier New" w:hint="default"/>
+      </w:rPr>
+    </w:lvl>
+    <w:lvl w:ilvl="2" w:tplc="04090005" w:tentative="1">
+      <w:start w:val="1"/>
+      <w:numFmt w:val="bullet"/>
+      <w:lvlText w:val=""/>
+      <w:lvlJc w:val="left"/>
+      <w:pPr>
+        <w:ind w:left="2160" w:hanging="360"/>
+      </w:pPr>
+      <w:rPr>
+        <w:rFonts w:ascii="Wingdings" w:hAnsi="Wingdings" w:hint="default"/>
+      </w:rPr>
+    </w:lvl>
+    <w:lvl w:ilvl="3" w:tplc="04090001" w:tentative="1">
+      <w:start w:val="1"/>
+      <w:numFmt w:val="bullet"/>
+      <w:lvlText w:val=""/>
+      <w:lvlJc w:val="left"/>
+      <w:pPr>
+        <w:ind w:left="2880" w:hanging="360"/>
+      </w:pPr>
+      <w:rPr>
+        <w:rFonts w:ascii="Symbol" w:hAnsi="Symbol" w:hint="default"/>
+      </w:rPr>
+    </w:lvl>
+    <w:lvl w:ilvl="4" w:tplc="04090003" w:tentative="1">
+      <w:start w:val="1"/>
+      <w:numFmt w:val="bullet"/>
+      <w:lvlText w:val="o"/>
+      <w:lvlJc w:val="left"/>
+      <w:pPr>
+        <w:ind w:left="3600" w:hanging="360"/>
+      </w:pPr>
+      <w:rPr>
+        <w:rFonts w:ascii="Courier New" w:hAnsi="Courier New" w:cs="Courier New" w:hint="default"/>
+      </w:rPr>
+    </w:lvl>
+    <w:lvl w:ilvl="5" w:tplc="04090005" w:tentative="1">
+      <w:start w:val="1"/>
+      <w:numFmt w:val="bullet"/>
+      <w:lvlText w:val=""/>
+      <w:lvlJc w:val="left"/>
+      <w:pPr>
+        <w:ind w:left="4320" w:hanging="360"/>
+      </w:pPr>
+      <w:rPr>
+        <w:rFonts w:ascii="Wingdings" w:hAnsi="Wingdings" w:hint="default"/>
+      </w:rPr>
+    </w:lvl>
+    <w:lvl w:ilvl="6" w:tplc="04090001" w:tentative="1">
+      <w:start w:val="1"/>
+      <w:numFmt w:val="bullet"/>
+      <w:lvlText w:val=""/>
+      <w:lvlJc w:val="left"/>
+      <w:pPr>
+        <w:ind w:left="5040" w:hanging="360"/>
+      </w:pPr>
+      <w:rPr>
+        <w:rFonts w:ascii="Symbol" w:hAnsi="Symbol" w:hint="default"/>
+      </w:rPr>
+    </w:lvl>
+    <w:lvl w:ilvl="7" w:tplc="04090003" w:tentative="1">
+      <w:start w:val="1"/>
+      <w:numFmt w:val="bullet"/>
+      <w:lvlText w:val="o"/>
+      <w:lvlJc w:val="left"/>
+      <w:pPr>
+        <w:ind w:left="5760" w:hanging="360"/>
+      </w:pPr>
+      <w:rPr>
+        <w:rFonts w:ascii="Courier New" w:hAnsi="Courier New" w:cs="Courier New" w:hint="default"/>
+      </w:rPr>
+    </w:lvl>
+    <w:lvl w:ilvl="8" w:tplc="04090005" w:tentative="1">
+      <w:start w:val="1"/>
+      <w:numFmt w:val="bullet"/>
+      <w:lvlText w:val=""/>
+      <w:lvlJc w:val="left"/>
+      <w:pPr>
+        <w:ind w:left="6480" w:hanging="360"/>
+      </w:pPr>
+      <w:rPr>
+        <w:rFonts w:ascii="Wingdings" w:hAnsi="Wingdings" w:hint="default"/>
+      </w:rPr>
+    </w:lvl>
+  </w:abstractNum>
   <w:num w:numId="1" w16cid:durableId="136384314">
     <w:abstractNumId w:val="2"/>
   </w:num>
@@ -954,6 +1113,9 @@
   </w:num>
   <w:num w:numId="5" w16cid:durableId="1257864850">
     <w:abstractNumId w:val="4"/>
+  </w:num>
+  <w:num w:numId="6" w16cid:durableId="1746565757">
+    <w:abstractNumId w:val="5"/>
   </w:num>
 </w:numbering>
 </file>
@@ -1561,6 +1723,7 @@
   <w:style w:type="character" w:default="1" w:styleId="DefaultParagraphFont">
     <w:name w:val="Default Paragraph Font"/>
     <w:uiPriority w:val="1"/>
+    <w:semiHidden/>
     <w:unhideWhenUsed/>
   </w:style>
   <w:style w:type="table" w:default="1" w:styleId="TableNormal">

--- a/Azure Programmatic Capability.docx
+++ b/Azure Programmatic Capability.docx
@@ -398,7 +398,13 @@
       </w:r>
       <w:proofErr w:type="spellEnd"/>
       <w:r>
-        <w:t xml:space="preserve"> if need for any of the compute operations. There will be no sensitive information stored in the repo.  </w:t>
+        <w:t xml:space="preserve"> if need for any of the compute </w:t>
+      </w:r>
+      <w:r>
+        <w:t xml:space="preserve">deployment </w:t>
+      </w:r>
+      <w:r>
+        <w:t xml:space="preserve">operations. There will be no sensitive information stored in the repo.  </w:t>
       </w:r>
     </w:p>
     <w:p>
@@ -456,7 +462,10 @@
         </w:numPr>
       </w:pPr>
       <w:r>
-        <w:t xml:space="preserve"> I will pull the full set of releases from FRED, then for each of those releases, pull the full series of datasets.</w:t>
+        <w:t xml:space="preserve"> I will </w:t>
+      </w:r>
+      <w:r>
+        <w:t>sample the full dataset. I will pull 50 releases, and 50 series for each release. I will pull the full set of data for each series I extract</w:t>
       </w:r>
     </w:p>
     <w:p>
@@ -468,8 +477,88 @@
         </w:numPr>
       </w:pPr>
       <w:r>
-        <w:t>I will write the releases and series to ADLS blob storage</w:t>
-      </w:r>
+        <w:t>I will write the releases</w:t>
+      </w:r>
+      <w:r>
+        <w:t>/</w:t>
+      </w:r>
+      <w:r>
+        <w:t>series</w:t>
+      </w:r>
+      <w:r>
+        <w:t>/observations</w:t>
+      </w:r>
+      <w:r>
+        <w:t xml:space="preserve"> to ADLS blob storage</w:t>
+      </w:r>
+    </w:p>
+    <w:p>
+      <w:r>
+        <w:t>ETL Test</w:t>
+      </w:r>
+    </w:p>
+    <w:p>
+      <w:pPr>
+        <w:pStyle w:val="ListParagraph"/>
+        <w:numPr>
+          <w:ilvl w:val="0"/>
+          <w:numId w:val="7"/>
+        </w:numPr>
+      </w:pPr>
+      <w:r>
+        <w:t>I will combine the full set of extracted FRED API data into a single big table</w:t>
+      </w:r>
+    </w:p>
+    <w:p>
+      <w:pPr>
+        <w:pStyle w:val="ListParagraph"/>
+        <w:numPr>
+          <w:ilvl w:val="0"/>
+          <w:numId w:val="7"/>
+        </w:numPr>
+      </w:pPr>
+      <w:r>
+        <w:t>As there are many source files, I will need a performant way to read the files from ADLS</w:t>
+      </w:r>
+    </w:p>
+    <w:p>
+      <w:pPr>
+        <w:pStyle w:val="ListParagraph"/>
+        <w:numPr>
+          <w:ilvl w:val="0"/>
+          <w:numId w:val="7"/>
+        </w:numPr>
+      </w:pPr>
+      <w:r>
+        <w:t>I will write the transformation as SQL in duck DB.</w:t>
+      </w:r>
+    </w:p>
+    <w:p>
+      <w:pPr>
+        <w:pStyle w:val="ListParagraph"/>
+        <w:numPr>
+          <w:ilvl w:val="0"/>
+          <w:numId w:val="7"/>
+        </w:numPr>
+      </w:pPr>
+      <w:proofErr w:type="gramStart"/>
+      <w:r>
+        <w:t>I  will</w:t>
+      </w:r>
+      <w:proofErr w:type="gramEnd"/>
+      <w:r>
+        <w:t xml:space="preserve"> output the file back to ADLS as a single parquet file.</w:t>
+      </w:r>
+    </w:p>
+    <w:p>
+      <w:r>
+        <w:t>T</w:t>
+      </w:r>
+    </w:p>
+    <w:p>
+      <w:pPr>
+        <w:pStyle w:val="ListParagraph"/>
+      </w:pPr>
     </w:p>
     <w:p>
       <w:pPr>
@@ -785,6 +874,119 @@
     </w:lvl>
   </w:abstractNum>
   <w:abstractNum w:abstractNumId="3" w15:restartNumberingAfterBreak="0">
+    <w:nsid w:val="4C8A1540"/>
+    <w:multiLevelType w:val="hybridMultilevel"/>
+    <w:tmpl w:val="DEDA1288"/>
+    <w:lvl w:ilvl="0" w:tplc="04090001">
+      <w:start w:val="1"/>
+      <w:numFmt w:val="bullet"/>
+      <w:lvlText w:val=""/>
+      <w:lvlJc w:val="left"/>
+      <w:pPr>
+        <w:ind w:left="720" w:hanging="360"/>
+      </w:pPr>
+      <w:rPr>
+        <w:rFonts w:ascii="Symbol" w:hAnsi="Symbol" w:hint="default"/>
+      </w:rPr>
+    </w:lvl>
+    <w:lvl w:ilvl="1" w:tplc="04090003" w:tentative="1">
+      <w:start w:val="1"/>
+      <w:numFmt w:val="bullet"/>
+      <w:lvlText w:val="o"/>
+      <w:lvlJc w:val="left"/>
+      <w:pPr>
+        <w:ind w:left="1440" w:hanging="360"/>
+      </w:pPr>
+      <w:rPr>
+        <w:rFonts w:ascii="Courier New" w:hAnsi="Courier New" w:cs="Courier New" w:hint="default"/>
+      </w:rPr>
+    </w:lvl>
+    <w:lvl w:ilvl="2" w:tplc="04090005" w:tentative="1">
+      <w:start w:val="1"/>
+      <w:numFmt w:val="bullet"/>
+      <w:lvlText w:val=""/>
+      <w:lvlJc w:val="left"/>
+      <w:pPr>
+        <w:ind w:left="2160" w:hanging="360"/>
+      </w:pPr>
+      <w:rPr>
+        <w:rFonts w:ascii="Wingdings" w:hAnsi="Wingdings" w:hint="default"/>
+      </w:rPr>
+    </w:lvl>
+    <w:lvl w:ilvl="3" w:tplc="04090001" w:tentative="1">
+      <w:start w:val="1"/>
+      <w:numFmt w:val="bullet"/>
+      <w:lvlText w:val=""/>
+      <w:lvlJc w:val="left"/>
+      <w:pPr>
+        <w:ind w:left="2880" w:hanging="360"/>
+      </w:pPr>
+      <w:rPr>
+        <w:rFonts w:ascii="Symbol" w:hAnsi="Symbol" w:hint="default"/>
+      </w:rPr>
+    </w:lvl>
+    <w:lvl w:ilvl="4" w:tplc="04090003" w:tentative="1">
+      <w:start w:val="1"/>
+      <w:numFmt w:val="bullet"/>
+      <w:lvlText w:val="o"/>
+      <w:lvlJc w:val="left"/>
+      <w:pPr>
+        <w:ind w:left="3600" w:hanging="360"/>
+      </w:pPr>
+      <w:rPr>
+        <w:rFonts w:ascii="Courier New" w:hAnsi="Courier New" w:cs="Courier New" w:hint="default"/>
+      </w:rPr>
+    </w:lvl>
+    <w:lvl w:ilvl="5" w:tplc="04090005" w:tentative="1">
+      <w:start w:val="1"/>
+      <w:numFmt w:val="bullet"/>
+      <w:lvlText w:val=""/>
+      <w:lvlJc w:val="left"/>
+      <w:pPr>
+        <w:ind w:left="4320" w:hanging="360"/>
+      </w:pPr>
+      <w:rPr>
+        <w:rFonts w:ascii="Wingdings" w:hAnsi="Wingdings" w:hint="default"/>
+      </w:rPr>
+    </w:lvl>
+    <w:lvl w:ilvl="6" w:tplc="04090001" w:tentative="1">
+      <w:start w:val="1"/>
+      <w:numFmt w:val="bullet"/>
+      <w:lvlText w:val=""/>
+      <w:lvlJc w:val="left"/>
+      <w:pPr>
+        <w:ind w:left="5040" w:hanging="360"/>
+      </w:pPr>
+      <w:rPr>
+        <w:rFonts w:ascii="Symbol" w:hAnsi="Symbol" w:hint="default"/>
+      </w:rPr>
+    </w:lvl>
+    <w:lvl w:ilvl="7" w:tplc="04090003" w:tentative="1">
+      <w:start w:val="1"/>
+      <w:numFmt w:val="bullet"/>
+      <w:lvlText w:val="o"/>
+      <w:lvlJc w:val="left"/>
+      <w:pPr>
+        <w:ind w:left="5760" w:hanging="360"/>
+      </w:pPr>
+      <w:rPr>
+        <w:rFonts w:ascii="Courier New" w:hAnsi="Courier New" w:cs="Courier New" w:hint="default"/>
+      </w:rPr>
+    </w:lvl>
+    <w:lvl w:ilvl="8" w:tplc="04090005" w:tentative="1">
+      <w:start w:val="1"/>
+      <w:numFmt w:val="bullet"/>
+      <w:lvlText w:val=""/>
+      <w:lvlJc w:val="left"/>
+      <w:pPr>
+        <w:ind w:left="6480" w:hanging="360"/>
+      </w:pPr>
+      <w:rPr>
+        <w:rFonts w:ascii="Wingdings" w:hAnsi="Wingdings" w:hint="default"/>
+      </w:rPr>
+    </w:lvl>
+  </w:abstractNum>
+  <w:abstractNum w:abstractNumId="4" w15:restartNumberingAfterBreak="0">
     <w:nsid w:val="5DFA0004"/>
     <w:multiLevelType w:val="hybridMultilevel"/>
     <w:tmpl w:val="953218BA"/>
@@ -897,7 +1099,7 @@
       </w:rPr>
     </w:lvl>
   </w:abstractNum>
-  <w:abstractNum w:abstractNumId="4" w15:restartNumberingAfterBreak="0">
+  <w:abstractNum w:abstractNumId="5" w15:restartNumberingAfterBreak="0">
     <w:nsid w:val="5E604A1E"/>
     <w:multiLevelType w:val="hybridMultilevel"/>
     <w:tmpl w:val="D91C996A"/>
@@ -986,7 +1188,7 @@
       </w:pPr>
     </w:lvl>
   </w:abstractNum>
-  <w:abstractNum w:abstractNumId="5" w15:restartNumberingAfterBreak="0">
+  <w:abstractNum w:abstractNumId="6" w15:restartNumberingAfterBreak="0">
     <w:nsid w:val="612D473B"/>
     <w:multiLevelType w:val="hybridMultilevel"/>
     <w:tmpl w:val="B984A910"/>
@@ -1109,13 +1311,16 @@
     <w:abstractNumId w:val="0"/>
   </w:num>
   <w:num w:numId="4" w16cid:durableId="1309551730">
-    <w:abstractNumId w:val="3"/>
+    <w:abstractNumId w:val="4"/>
   </w:num>
   <w:num w:numId="5" w16cid:durableId="1257864850">
-    <w:abstractNumId w:val="4"/>
+    <w:abstractNumId w:val="5"/>
   </w:num>
   <w:num w:numId="6" w16cid:durableId="1746565757">
-    <w:abstractNumId w:val="5"/>
+    <w:abstractNumId w:val="6"/>
+  </w:num>
+  <w:num w:numId="7" w16cid:durableId="431555275">
+    <w:abstractNumId w:val="3"/>
   </w:num>
 </w:numbering>
 </file>
